--- a/PawPoint 360/Documentation/IEEE/IEEE830_PawPoint360.docx
+++ b/PawPoint 360/Documentation/IEEE/IEEE830_PawPoint360.docx
@@ -331,7 +331,7 @@
               </wp:anchor>
             </w:drawing>
           </mc:Choice>
-          <mc:Fallback xmlns:oel="http://schemas.microsoft.com/office/2019/extlst" xmlns:w16du="http://schemas.microsoft.com/office/word/2023/wordml/word16du" xmlns:w16sdtfl="http://schemas.microsoft.com/office/word/2024/wordml/sdtformatlock">
+          <mc:Fallback xmlns:w16sdtfl="http://schemas.microsoft.com/office/word/2024/wordml/sdtformatlock" xmlns:w16du="http://schemas.microsoft.com/office/word/2023/wordml/word16du" xmlns:oel="http://schemas.microsoft.com/office/2019/extlst">
             <w:pict>
               <v:group w14:anchorId="4D8F4E97" id="Group 2" o:spid="_x0000_s1026" style="position:absolute;margin-left:0;margin-top:1.15pt;width:221.05pt;height:1.85pt;z-index:251662336;mso-position-horizontal:center;mso-position-horizontal-relative:margin" coordsize="28073,234" o:gfxdata="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">
                 <v:shape id="Graphic 3" o:spid="_x0000_s1027" style="position:absolute;width:28073;height:234;visibility:visible;mso-wrap-style:square;v-text-anchor:top" coordsize="2807335,23495" o:gfxdata="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" path="m2806954,18618l,18618r,4877l2806954,23495r,-4877xem2806954,9410l,9410r,4560l2806954,13970r,-4560xem2806954,l,,,4572r2806954,l2806954,xe" fillcolor="#292929" stroked="f">
@@ -685,7 +685,7 @@
               </wp:anchor>
             </w:drawing>
           </mc:Choice>
-          <mc:Fallback xmlns:oel="http://schemas.microsoft.com/office/2019/extlst" xmlns:w16du="http://schemas.microsoft.com/office/word/2023/wordml/word16du" xmlns:w16sdtfl="http://schemas.microsoft.com/office/word/2024/wordml/sdtformatlock">
+          <mc:Fallback xmlns:w16sdtfl="http://schemas.microsoft.com/office/word/2024/wordml/sdtformatlock" xmlns:w16du="http://schemas.microsoft.com/office/word/2023/wordml/word16du" xmlns:oel="http://schemas.microsoft.com/office/2019/extlst">
             <w:pict>
               <v:group w14:anchorId="37CB67D0" id="Group 2" o:spid="_x0000_s1026" style="position:absolute;margin-left:0;margin-top:6.2pt;width:221.05pt;height:1.85pt;z-index:251664384;mso-position-horizontal:center;mso-position-horizontal-relative:margin" coordsize="28073,234" o:gfxdata="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">
                 <v:shape id="Graphic 3" o:spid="_x0000_s1027" style="position:absolute;width:28073;height:234;visibility:visible;mso-wrap-style:square;v-text-anchor:top" coordsize="2807335,23495" o:gfxdata="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" path="m2806954,18618l,18618r,4877l2806954,23495r,-4877xem2806954,9410l,9410r,4560l2806954,13970r,-4560xem2806954,l,,,4572r2806954,l2806954,xe" fillcolor="#292929" stroked="f">
@@ -4773,7 +4773,13 @@
         <w:jc w:val="both"/>
       </w:pPr>
       <w:r>
-        <w:t>This system will provide a web-based solution accessible from desktop devices. Key features include a clear homepage, an interactive gallery, a team presentation, quick contact buttons, integration with location maps, and a booking form for scheduling rides, vet appointments, and online shopping. The site will be fully manageable without the need for technical knowledge and will include analytics, security (SSL), and social media integration. Features such as a tips blog and a coverage map will also be included to improve user engagement and trust. The platform does not currently include payment processing, GPS tracking, or user login systems.</w:t>
+        <w:t>This system will provide a web-based solution accessible from desktop devices. Key features include a clear homepage, an interactive gallery, a team presentation, quick contact buttons, integration with location maps, and a booking form for scheduling rides, vet appointments, and online shopping. The site will be fully manageable without the need for technical knowledge and will include analytics, security (SSL), and social media integration. Features such as a tips blog and a coverage map will also be included to improve user engagement and trust. The platform does not currently include payment processing</w:t>
+      </w:r>
+      <w:r>
+        <w:t xml:space="preserve"> or</w:t>
+      </w:r>
+      <w:r>
+        <w:t xml:space="preserve"> GPS tracking.</w:t>
       </w:r>
     </w:p>
     <w:p>
